--- a/analysis.docx
+++ b/analysis.docx
@@ -2,6 +2,21 @@
 <file path=word/document.xml><?xml version="1.0" encoding="utf-8"?>
 <w:document xmlns:wpc="http://schemas.microsoft.com/office/word/2010/wordprocessingCanvas" xmlns:cx="http://schemas.microsoft.com/office/drawing/2014/chartex" xmlns:cx1="http://schemas.microsoft.com/office/drawing/2015/9/8/chartex" xmlns:cx2="http://schemas.microsoft.com/office/drawing/2015/10/21/chartex" xmlns:cx3="http://schemas.microsoft.com/office/drawing/2016/5/9/chartex" xmlns:cx4="http://schemas.microsoft.com/office/drawing/2016/5/10/chartex" xmlns:cx5="http://schemas.microsoft.com/office/drawing/2016/5/11/chartex" xmlns:cx6="http://schemas.microsoft.com/office/drawing/2016/5/12/chartex" xmlns:cx7="http://schemas.microsoft.com/office/drawing/2016/5/13/chartex" xmlns:cx8="http://schemas.microsoft.com/office/drawing/2016/5/14/chartex" xmlns:mc="http://schemas.openxmlformats.org/markup-compatibility/2006" xmlns:aink="http://schemas.microsoft.com/office/drawing/2016/ink" xmlns:am3d="http://schemas.microsoft.com/office/drawing/2017/model3d" xmlns:o="urn:schemas-microsoft-com:office:office" xmlns:r="http://schemas.openxmlformats.org/officeDocument/2006/relationships" xmlns:m="http://schemas.openxmlformats.org/officeDocument/2006/math" xmlns:v="urn:schemas-microsoft-com:vml" xmlns:wp14="http://schemas.microsoft.com/office/word/2010/wordprocessingDrawing" xmlns:wp="http://schemas.openxmlformats.org/drawingml/2006/wordprocessingDrawing" xmlns:w10="urn:schemas-microsoft-com:office:word" xmlns:w="http://schemas.openxmlformats.org/wordprocessingml/2006/main" xmlns:w14="http://schemas.microsoft.com/office/word/2010/wordml" xmlns:w15="http://schemas.microsoft.com/office/word/2012/wordml" xmlns:w16cex="http://schemas.microsoft.com/office/word/2018/wordml/cex" xmlns:w16cid="http://schemas.microsoft.com/office/word/2016/wordml/cid" xmlns:w16="http://schemas.microsoft.com/office/word/2018/wordml" xmlns:w16se="http://schemas.microsoft.com/office/word/2015/wordml/symex" xmlns:wpg="http://schemas.microsoft.com/office/word/2010/wordprocessingGroup" xmlns:wpi="http://schemas.microsoft.com/office/word/2010/wordprocessingInk" xmlns:wne="http://schemas.microsoft.com/office/word/2006/wordml" xmlns:wps="http://schemas.microsoft.com/office/word/2010/wordprocessingShape" mc:Ignorable="w14 w15 w16se w16cid w16 w16cex wp14">
   <w:body>
+    <w:p>
+      <w:r>
+        <w:t>1</w:t>
+      </w:r>
+      <w:r>
+        <w:rPr>
+          <w:vertAlign w:val="superscript"/>
+        </w:rPr>
+        <w:t>st</w:t>
+      </w:r>
+      <w:r>
+        <w:t>. from sklearn import datasets</w:t>
+      </w:r>
+    </w:p>
+    <w:p/>
     <w:p>
       <w:r>
         <w:t>Imbalance degree: ratio of sample size of minority class to that of the majority class i.e., 1:100</w:t>
@@ -318,7 +333,6 @@
           <w:sz w:val="30"/>
           <w:szCs w:val="30"/>
         </w:rPr>
-        <w:lastRenderedPageBreak/>
         <w:t>Evaluate the Model</w:t>
       </w:r>
     </w:p>
@@ -514,7 +528,7 @@
           <w:sz w:val="30"/>
           <w:szCs w:val="30"/>
         </w:rPr>
-        <w:t xml:space="preserve">In summary, this model may not be the best one for preventing fraudulent loan applications because the model's accuracy, 0.552, is low, and the precision and recall are not good enough to state that the model will be good at classifying fraudulent loan applications. Modeling is an iterative process: you may need more data, more cleaning, another model parameter, or a different model. It's also </w:t>
+        <w:t xml:space="preserve">In summary, this model may not be the best one for preventing fraudulent loan applications because the model's accuracy, 0.552, is low, and the precision and recall are not good enough to state that the model will be good at classifying fraudulent loan applications. Modeling is an iterative process: you may need more data, more </w:t>
       </w:r>
       <w:r>
         <w:rPr>
@@ -524,7 +538,7 @@
           <w:szCs w:val="30"/>
         </w:rPr>
         <w:lastRenderedPageBreak/>
-        <w:t>important to have a goal that's been agreed upon, so that you know when the model is good enough.</w:t>
+        <w:t>cleaning, another model parameter, or a different model. It's also important to have a goal that's been agreed upon, so that you know when the model is good enough.</w:t>
       </w:r>
     </w:p>
     <w:p>
